--- a/Vulnerabilty.docx
+++ b/Vulnerabilty.docx
@@ -1200,7 +1200,6 @@
       <w:pPr>
         <w:bidi/>
         <w:rPr>
-          <w:rFonts w:hint="cs"/>
           <w:rtl/>
         </w:rPr>
       </w:pPr>
@@ -1231,6 +1230,403 @@
         </w:rPr>
         <w:t xml:space="preserve"> הרלוונטי. כלל החולשות שתיארתי מסתמכות על היכולת לשלוח לשרת הודעות בשם משתמש אחר.</w:t>
       </w:r>
+    </w:p>
+    <w:p>
+      <w:pPr>
+        <w:rPr>
+          <w:rtl/>
+        </w:rPr>
+      </w:pPr>
+      <w:r>
+        <w:rPr>
+          <w:rtl/>
+        </w:rPr>
+        <w:br w:type="page"/>
+      </w:r>
+    </w:p>
+    <w:p>
+      <w:pPr>
+        <w:pStyle w:val="Heading1"/>
+        <w:bidi/>
+        <w:rPr>
+          <w:rtl/>
+        </w:rPr>
+      </w:pPr>
+      <w:r>
+        <w:rPr>
+          <w:rFonts w:hint="cs"/>
+          <w:rtl/>
+        </w:rPr>
+        <w:lastRenderedPageBreak/>
+        <w:t xml:space="preserve">חולשה 4 </w:t>
+      </w:r>
+      <w:r>
+        <w:rPr>
+          <w:rtl/>
+        </w:rPr>
+        <w:t>–</w:t>
+      </w:r>
+      <w:r>
+        <w:rPr>
+          <w:rFonts w:hint="cs"/>
+          <w:rtl/>
+        </w:rPr>
+        <w:t xml:space="preserve"> התחזות לשרת</w:t>
+      </w:r>
+    </w:p>
+    <w:p>
+      <w:pPr>
+        <w:bidi/>
+        <w:rPr>
+          <w:rtl/>
+        </w:rPr>
+      </w:pPr>
+      <w:r>
+        <w:rPr>
+          <w:rFonts w:hint="cs"/>
+          <w:rtl/>
+        </w:rPr>
+        <w:t>בהינתן שליטה ב</w:t>
+      </w:r>
+      <w:r>
+        <w:rPr>
+          <w:rFonts w:hint="cs"/>
+        </w:rPr>
+        <w:t>IP</w:t>
+      </w:r>
+      <w:r>
+        <w:rPr>
+          <w:rFonts w:hint="cs"/>
+          <w:rtl/>
+        </w:rPr>
+        <w:t>/דומיין של השרת ניתן יהיה להתחזות אליו.</w:t>
+      </w:r>
+    </w:p>
+    <w:p>
+      <w:pPr>
+        <w:pStyle w:val="Heading2"/>
+        <w:bidi/>
+        <w:rPr>
+          <w:rtl/>
+        </w:rPr>
+      </w:pPr>
+      <w:r>
+        <w:rPr>
+          <w:rFonts w:hint="cs"/>
+          <w:rtl/>
+        </w:rPr>
+        <w:t>מהלך החולשה</w:t>
+      </w:r>
+    </w:p>
+    <w:p>
+      <w:pPr>
+        <w:pStyle w:val="ListParagraph"/>
+        <w:numPr>
+          <w:ilvl w:val="0"/>
+          <w:numId w:val="1"/>
+        </w:numPr>
+        <w:bidi/>
+      </w:pPr>
+      <w:r>
+        <w:rPr>
+          <w:rFonts w:hint="cs"/>
+          <w:rtl/>
+        </w:rPr>
+        <w:t>מקבלים שליטה על ה</w:t>
+      </w:r>
+      <w:r>
+        <w:rPr>
+          <w:rFonts w:hint="cs"/>
+        </w:rPr>
+        <w:t>IP</w:t>
+      </w:r>
+      <w:r>
+        <w:rPr>
+          <w:rFonts w:hint="cs"/>
+          <w:rtl/>
+        </w:rPr>
+        <w:t xml:space="preserve"> או דומיין של השרת </w:t>
+      </w:r>
+      <w:r>
+        <w:rPr>
+          <w:rtl/>
+        </w:rPr>
+        <w:t>–</w:t>
+      </w:r>
+      <w:r>
+        <w:rPr>
+          <w:rFonts w:hint="cs"/>
+          <w:rtl/>
+        </w:rPr>
+        <w:t xml:space="preserve"> אתאר דוגמות לשיטות לבצע זאת לצורך המחשה</w:t>
+      </w:r>
+    </w:p>
+    <w:p>
+      <w:pPr>
+        <w:pStyle w:val="ListParagraph"/>
+        <w:numPr>
+          <w:ilvl w:val="1"/>
+          <w:numId w:val="1"/>
+        </w:numPr>
+        <w:bidi/>
+      </w:pPr>
+      <w:r>
+        <w:rPr>
+          <w:rFonts w:hint="cs"/>
+          <w:rtl/>
+        </w:rPr>
+        <w:t>קניית דומיין שהבעלות עליו נגמרה</w:t>
+      </w:r>
+    </w:p>
+    <w:p>
+      <w:pPr>
+        <w:pStyle w:val="ListParagraph"/>
+        <w:numPr>
+          <w:ilvl w:val="1"/>
+          <w:numId w:val="1"/>
+        </w:numPr>
+        <w:bidi/>
+      </w:pPr>
+      <w:r>
+        <w:rPr>
+          <w:rFonts w:hint="cs"/>
+          <w:rtl/>
+        </w:rPr>
+        <w:t>התפרצות לשרת</w:t>
+      </w:r>
+    </w:p>
+    <w:p>
+      <w:pPr>
+        <w:pStyle w:val="ListParagraph"/>
+        <w:numPr>
+          <w:ilvl w:val="1"/>
+          <w:numId w:val="1"/>
+        </w:numPr>
+        <w:bidi/>
+      </w:pPr>
+      <w:r>
+        <w:rPr>
+          <w:rFonts w:hint="cs"/>
+          <w:rtl/>
+        </w:rPr>
+        <w:t xml:space="preserve">לגרום למשתמש לשנות את </w:t>
+      </w:r>
+      <w:r>
+        <w:t>server.info</w:t>
+      </w:r>
+      <w:r>
+        <w:rPr>
+          <w:rFonts w:hint="cs"/>
+          <w:rtl/>
+        </w:rPr>
+        <w:t xml:space="preserve"> למשל באמצעות </w:t>
+      </w:r>
+      <w:r>
+        <w:t>Social engineering</w:t>
+      </w:r>
+    </w:p>
+    <w:p>
+      <w:pPr>
+        <w:pStyle w:val="ListParagraph"/>
+        <w:numPr>
+          <w:ilvl w:val="0"/>
+          <w:numId w:val="1"/>
+        </w:numPr>
+        <w:bidi/>
+      </w:pPr>
+      <w:r>
+        <w:rPr>
+          <w:rFonts w:hint="cs"/>
+          <w:rtl/>
+        </w:rPr>
+        <w:t>בעת התחברות משתמש</w:t>
+      </w:r>
+      <w:r>
+        <w:rPr>
+          <w:rFonts w:hint="cs"/>
+          <w:rtl/>
+        </w:rPr>
+        <w:t xml:space="preserve">, אין שום ווידוא על זהות השרת, ולכן נוכל לקבל בקשות מהמשתמש ולענות עליהן. </w:t>
+      </w:r>
+    </w:p>
+    <w:p>
+      <w:pPr>
+        <w:pStyle w:val="Heading2"/>
+        <w:bidi/>
+        <w:rPr>
+          <w:rtl/>
+        </w:rPr>
+      </w:pPr>
+      <w:r>
+        <w:rPr>
+          <w:rFonts w:hint="cs"/>
+          <w:rtl/>
+        </w:rPr>
+        <w:t>תוצאות</w:t>
+      </w:r>
+    </w:p>
+    <w:p>
+      <w:pPr>
+        <w:bidi/>
+      </w:pPr>
+      <w:r>
+        <w:rPr>
+          <w:rFonts w:hint="cs"/>
+          <w:rtl/>
+        </w:rPr>
+        <w:t xml:space="preserve">יש לנו </w:t>
+      </w:r>
+      <w:r>
+        <w:t>MitM</w:t>
+      </w:r>
+      <w:r>
+        <w:rPr>
+          <w:rFonts w:hint="cs"/>
+          <w:rtl/>
+        </w:rPr>
+        <w:t xml:space="preserve"> מלא על המשתמש והשרת. </w:t>
+      </w:r>
+      <w:r>
+        <w:rPr>
+          <w:rFonts w:hint="cs"/>
+          <w:rtl/>
+        </w:rPr>
+        <w:t xml:space="preserve">נוכל לבצע פעולות זדוניות מול המשתמש </w:t>
+      </w:r>
+      <w:r>
+        <w:rPr>
+          <w:rtl/>
+        </w:rPr>
+        <w:t>–</w:t>
+      </w:r>
+      <w:r>
+        <w:rPr>
+          <w:rFonts w:hint="cs"/>
+          <w:rtl/>
+        </w:rPr>
+        <w:t xml:space="preserve"> לדוגמא:</w:t>
+      </w:r>
+    </w:p>
+    <w:p>
+      <w:pPr>
+        <w:pStyle w:val="ListParagraph"/>
+        <w:numPr>
+          <w:ilvl w:val="0"/>
+          <w:numId w:val="1"/>
+        </w:numPr>
+        <w:bidi/>
+      </w:pPr>
+      <w:r>
+        <w:rPr>
+          <w:rFonts w:hint="cs"/>
+          <w:rtl/>
+        </w:rPr>
+        <w:t xml:space="preserve">נוכל להגיש למשתמש מפתחות סימטריים שגויים ולעשות </w:t>
+      </w:r>
+      <w:r>
+        <w:t>MitM</w:t>
+      </w:r>
+      <w:r>
+        <w:rPr>
+          <w:rFonts w:hint="cs"/>
+          <w:rtl/>
+        </w:rPr>
+        <w:t xml:space="preserve"> בינו לבין השרת האמיתי, ובכך לקרוא את כל התעבורה שלו</w:t>
+      </w:r>
+    </w:p>
+    <w:p>
+      <w:pPr>
+        <w:pStyle w:val="ListParagraph"/>
+        <w:numPr>
+          <w:ilvl w:val="0"/>
+          <w:numId w:val="1"/>
+        </w:numPr>
+        <w:bidi/>
+      </w:pPr>
+      <w:r>
+        <w:rPr>
+          <w:rFonts w:hint="cs"/>
+          <w:rtl/>
+        </w:rPr>
+        <w:t>נוכל באותה צורה להמציא למשתמש הודעות חדשות או להסתיר ממנו הודעות</w:t>
+      </w:r>
+    </w:p>
+    <w:p>
+      <w:pPr>
+        <w:pStyle w:val="Heading2"/>
+        <w:bidi/>
+        <w:rPr>
+          <w:rtl/>
+        </w:rPr>
+      </w:pPr>
+      <w:r>
+        <w:rPr>
+          <w:rFonts w:hint="cs"/>
+          <w:rtl/>
+        </w:rPr>
+        <w:t>פתרון</w:t>
+      </w:r>
+    </w:p>
+    <w:p>
+      <w:pPr>
+        <w:bidi/>
+        <w:rPr>
+          <w:rFonts w:hint="cs"/>
+          <w:rtl/>
+        </w:rPr>
+      </w:pPr>
+      <w:r>
+        <w:rPr>
+          <w:rFonts w:hint="cs"/>
+          <w:rtl/>
+        </w:rPr>
+        <w:t xml:space="preserve">יש לעשות אימות של השרת מול הקליינט. בעדיפות יש להשתמש במנגנון פומבי ומוכח כגון </w:t>
+      </w:r>
+      <w:r>
+        <w:rPr>
+          <w:rFonts w:hint="cs"/>
+        </w:rPr>
+        <w:t>TLS</w:t>
+      </w:r>
+      <w:r>
+        <w:rPr>
+          <w:rFonts w:hint="cs"/>
+          <w:rtl/>
+        </w:rPr>
+        <w:t xml:space="preserve"> ולצרף לתוכנת ה</w:t>
+      </w:r>
+      <w:r>
+        <w:t>client</w:t>
+      </w:r>
+      <w:r>
+        <w:rPr>
+          <w:rFonts w:hint="cs"/>
+          <w:rtl/>
+        </w:rPr>
+        <w:t xml:space="preserve"> סרטיפיקט לגיטמי של השרת לצורך אימות בעת ההתחברות. בעדיפות יש להשתמש בסרטיפיקט שחתום על ידי </w:t>
+      </w:r>
+      <w:r>
+        <w:rPr>
+          <w:rFonts w:hint="cs"/>
+        </w:rPr>
+        <w:t>CA</w:t>
+      </w:r>
+      <w:r>
+        <w:rPr>
+          <w:rFonts w:hint="cs"/>
+          <w:rtl/>
+        </w:rPr>
+        <w:t xml:space="preserve"> כדי לאמת בקליינט את הנכונות של הסרטיפיקט.</w:t>
+      </w:r>
+    </w:p>
+    <w:p>
+      <w:pPr>
+        <w:bidi/>
+        <w:rPr>
+          <w:rFonts w:hint="cs"/>
+          <w:rtl/>
+        </w:rPr>
+      </w:pPr>
     </w:p>
     <w:sectPr>
       <w:pgSz w:w="12240" w:h="15840"/>
